--- a/Abstimmungsvorbereitung/4.Abstimmung_App&Fortschritt.docx
+++ b/Abstimmungsvorbereitung/4.Abstimmung_App&Fortschritt.docx
@@ -1,6 +1,6 @@
 
 <file path=word/document.xml><?xml version="1.0" encoding="utf-8"?>
-<w:document xmlns:wpc="http://schemas.microsoft.com/office/word/2010/wordprocessingCanvas" xmlns:cx="http://schemas.microsoft.com/office/drawing/2014/chartex" xmlns:cx1="http://schemas.microsoft.com/office/drawing/2015/9/8/chartex" xmlns:cx2="http://schemas.microsoft.com/office/drawing/2015/10/21/chartex" xmlns:cx3="http://schemas.microsoft.com/office/drawing/2016/5/9/chartex" xmlns:cx4="http://schemas.microsoft.com/office/drawing/2016/5/10/chartex" xmlns:cx5="http://schemas.microsoft.com/office/drawing/2016/5/11/chartex" xmlns:cx6="http://schemas.microsoft.com/office/drawing/2016/5/12/chartex" xmlns:cx7="http://schemas.microsoft.com/office/drawing/2016/5/13/chartex" xmlns:cx8="http://schemas.microsoft.com/office/drawing/2016/5/14/chartex" xmlns:mc="http://schemas.openxmlformats.org/markup-compatibility/2006" xmlns:aink="http://schemas.microsoft.com/office/drawing/2016/ink" xmlns:am3d="http://schemas.microsoft.com/office/drawing/2017/model3d" xmlns:o="urn:schemas-microsoft-com:office:office" xmlns:oel="http://schemas.microsoft.com/office/2019/extlst" xmlns:r="http://schemas.openxmlformats.org/officeDocument/2006/relationships" xmlns:m="http://schemas.openxmlformats.org/officeDocument/2006/math" xmlns:v="urn:schemas-microsoft-com:vml" xmlns:wp14="http://schemas.microsoft.com/office/word/2010/wordprocessingDrawing" xmlns:wp="http://schemas.openxmlformats.org/drawingml/2006/wordprocessingDrawing" xmlns:w10="urn:schemas-microsoft-com:office:word" xmlns:w="http://schemas.openxmlformats.org/wordprocessingml/2006/main" xmlns:w14="http://schemas.microsoft.com/office/word/2010/wordml" xmlns:w15="http://schemas.microsoft.com/office/word/2012/wordml" xmlns:w16cex="http://schemas.microsoft.com/office/word/2018/wordml/cex" xmlns:w16cid="http://schemas.microsoft.com/office/word/2016/wordml/cid" xmlns:w16="http://schemas.microsoft.com/office/word/2018/wordml" xmlns:w16du="http://schemas.microsoft.com/office/word/2023/wordml/word16du" xmlns:w16sdtdh="http://schemas.microsoft.com/office/word/2020/wordml/sdtdatahash" xmlns:w16se="http://schemas.microsoft.com/office/word/2015/wordml/symex" xmlns:wpg="http://schemas.microsoft.com/office/word/2010/wordprocessingGroup" xmlns:wpi="http://schemas.microsoft.com/office/word/2010/wordprocessingInk" xmlns:wne="http://schemas.microsoft.com/office/word/2006/wordml" xmlns:wps="http://schemas.microsoft.com/office/word/2010/wordprocessingShape" mc:Ignorable="w14 w15 w16se w16cid w16 w16cex w16sdtdh wp14">
+<w:document xmlns:wpc="http://schemas.microsoft.com/office/word/2010/wordprocessingCanvas" xmlns:cx="http://schemas.microsoft.com/office/drawing/2014/chartex" xmlns:cx1="http://schemas.microsoft.com/office/drawing/2015/9/8/chartex" xmlns:cx2="http://schemas.microsoft.com/office/drawing/2015/10/21/chartex" xmlns:cx3="http://schemas.microsoft.com/office/drawing/2016/5/9/chartex" xmlns:cx4="http://schemas.microsoft.com/office/drawing/2016/5/10/chartex" xmlns:cx5="http://schemas.microsoft.com/office/drawing/2016/5/11/chartex" xmlns:cx6="http://schemas.microsoft.com/office/drawing/2016/5/12/chartex" xmlns:cx7="http://schemas.microsoft.com/office/drawing/2016/5/13/chartex" xmlns:cx8="http://schemas.microsoft.com/office/drawing/2016/5/14/chartex" xmlns:mc="http://schemas.openxmlformats.org/markup-compatibility/2006" xmlns:aink="http://schemas.microsoft.com/office/drawing/2016/ink" xmlns:am3d="http://schemas.microsoft.com/office/drawing/2017/model3d" xmlns:o="urn:schemas-microsoft-com:office:office" xmlns:oel="http://schemas.microsoft.com/office/2019/extlst" xmlns:r="http://schemas.openxmlformats.org/officeDocument/2006/relationships" xmlns:m="http://schemas.openxmlformats.org/officeDocument/2006/math" xmlns:v="urn:schemas-microsoft-com:vml" xmlns:wp14="http://schemas.microsoft.com/office/word/2010/wordprocessingDrawing" xmlns:wp="http://schemas.openxmlformats.org/drawingml/2006/wordprocessingDrawing" xmlns:w10="urn:schemas-microsoft-com:office:word" xmlns:w="http://schemas.openxmlformats.org/wordprocessingml/2006/main" xmlns:w14="http://schemas.microsoft.com/office/word/2010/wordml" xmlns:w15="http://schemas.microsoft.com/office/word/2012/wordml" xmlns:w16cex="http://schemas.microsoft.com/office/word/2018/wordml/cex" xmlns:w16cid="http://schemas.microsoft.com/office/word/2016/wordml/cid" xmlns:w16="http://schemas.microsoft.com/office/word/2018/wordml" xmlns:w16sdtdh="http://schemas.microsoft.com/office/word/2020/wordml/sdtdatahash" xmlns:w16se="http://schemas.microsoft.com/office/word/2015/wordml/symex" xmlns:wpg="http://schemas.microsoft.com/office/word/2010/wordprocessingGroup" xmlns:wpi="http://schemas.microsoft.com/office/word/2010/wordprocessingInk" xmlns:wne="http://schemas.microsoft.com/office/word/2006/wordml" xmlns:wps="http://schemas.microsoft.com/office/word/2010/wordprocessingShape" mc:Ignorable="w14 w15 w16se w16cid w16 w16cex w16sdtdh wp14">
   <w:body>
     <w:p>
       <w:pPr>
@@ -34,13 +34,6 @@
         <w:t>MotionTrace</w:t>
       </w:r>
       <w:proofErr w:type="spellEnd"/>
-      <w:r>
-        <w:rPr>
-          <w:b/>
-          <w:bCs/>
-        </w:rPr>
-        <w:t xml:space="preserve"> (ehem. „Positions-Tracker“)</w:t>
-      </w:r>
     </w:p>
     <w:p>
       <w:pPr>
@@ -460,25 +453,7 @@
           <w:bCs/>
           <w:color w:val="70AD47" w:themeColor="accent6"/>
         </w:rPr>
-        <w:t>GELÖST: Die App versucht nun wenn möglich die Verbindung automatisch wieder aufzubauen, wenn diese verloren geht. Eine Aufnahme wird bei einem Verbindungsabbruch nicht mehr beendet (ggf. kommt es zu Datenverlust / einer Lücke der über MQTT versendeten Daten</w:t>
-      </w:r>
-      <w:proofErr w:type="gramStart"/>
-      <w:r>
-        <w:rPr>
-          <w:b/>
-          <w:bCs/>
-          <w:color w:val="70AD47" w:themeColor="accent6"/>
-        </w:rPr>
-        <w:t>)</w:t>
-      </w:r>
-      <w:proofErr w:type="gramEnd"/>
-      <w:r>
-        <w:rPr>
-          <w:b/>
-          <w:bCs/>
-          <w:color w:val="70AD47" w:themeColor="accent6"/>
-        </w:rPr>
-        <w:t xml:space="preserve"> sondern läuft weiter.</w:t>
+        <w:t>GELÖST: Die App versucht nun wenn möglich die Verbindung automatisch wieder aufzubauen, wenn diese verloren geht. Eine Aufnahme wird bei einem Verbindungsabbruch nicht mehr beendet (ggf. kommt es zu Datenverlust / einer Lücke der über MQTT versendeten Daten) sondern läuft weiter.</w:t>
       </w:r>
     </w:p>
     <w:p>
@@ -500,15 +475,64 @@
           <w:bCs/>
           <w:color w:val="FF0000"/>
         </w:rPr>
-        <w:t>Test-Flight, kann nur von Mitgliedern des Apple-Developer-Programms (99€/Jahr) administriert werden</w:t>
-      </w:r>
-      <w:r>
+        <w:t>Test-Flight, kann nur von Mitgliedern des Apple-Developer-Programms (99€/Jahr) administriert werden.</w:t>
+      </w:r>
+    </w:p>
+    <w:p>
+      <w:pPr>
+        <w:pStyle w:val="Listenabsatz"/>
+        <w:numPr>
+          <w:ilvl w:val="0"/>
+          <w:numId w:val="11"/>
+        </w:numPr>
+        <w:ind w:left="714" w:hanging="357"/>
+        <w:contextualSpacing w:val="0"/>
+      </w:pPr>
+      <w:r>
+        <w:t>Offene Feature-Request: Sampling-Rate der Aufnahme proportional an Geschwindigkei</w:t>
+      </w:r>
+      <w:r>
+        <w:t xml:space="preserve">t anpassen. </w:t>
+      </w:r>
+    </w:p>
+    <w:p>
+      <w:pPr>
+        <w:pStyle w:val="Listenabsatz"/>
+        <w:numPr>
+          <w:ilvl w:val="1"/>
+          <w:numId w:val="11"/>
+        </w:numPr>
+        <w:ind w:left="1134" w:firstLine="0"/>
+        <w:contextualSpacing w:val="0"/>
         <w:rPr>
           <w:b/>
           <w:bCs/>
           <w:color w:val="FF0000"/>
         </w:rPr>
-        <w:t>.</w:t>
+      </w:pPr>
+      <w:r>
+        <w:rPr>
+          <w:b/>
+          <w:bCs/>
+          <w:color w:val="FF0000"/>
+        </w:rPr>
+        <w:t xml:space="preserve">Nach wie vor offen, aber das halte ich persönlich auch für keine gutes In-App-Feature, da hierdurch Freiheiten bei der Datenverarbeitung verloren gehen. Bei kontinuierlich hoher Sampling-Rate könnten die Daten zwar stärker verrauscht sein, allerdings kann man dann versuchen dieses Rauschen durch </w:t>
+      </w:r>
+      <w:r>
+        <w:rPr>
+          <w:b/>
+          <w:bCs/>
+          <w:color w:val="FF0000"/>
+        </w:rPr>
+        <w:t>ein nachträgliches Anpassen</w:t>
+      </w:r>
+      <w:r>
+        <w:rPr>
+          <w:b/>
+          <w:bCs/>
+          <w:color w:val="FF0000"/>
+        </w:rPr>
+        <w:t xml:space="preserve"> der Sampling-Rate zu reduzieren.</w:t>
       </w:r>
     </w:p>
     <w:p>
@@ -589,7 +613,7 @@
           <w:b/>
           <w:bCs/>
         </w:rPr>
-        <w:t>Siehe Diagramme in P</w:t>
+        <w:t xml:space="preserve">Siehe Diagramme in </w:t>
       </w:r>
       <w:proofErr w:type="spellStart"/>
       <w:r>
@@ -597,7 +621,7 @@
           <w:b/>
           <w:bCs/>
         </w:rPr>
-        <w:t>yCharm</w:t>
+        <w:t>PyCharm</w:t>
       </w:r>
       <w:proofErr w:type="spellEnd"/>
       <w:r>
@@ -786,33 +810,6 @@
           <w:bCs/>
         </w:rPr>
         <w:t>-Projekt.</w:t>
-      </w:r>
-    </w:p>
-    <w:p>
-      <w:pPr>
-        <w:pStyle w:val="berschrift2"/>
-      </w:pPr>
-    </w:p>
-    <w:p>
-      <w:pPr>
-        <w:pStyle w:val="berschrift2"/>
-      </w:pPr>
-      <w:r>
-        <w:t>Verkehrssituationen</w:t>
-      </w:r>
-    </w:p>
-    <w:p>
-      <w:r>
-        <w:t xml:space="preserve">Im Wesentlichen wurde bisher </w:t>
-      </w:r>
-      <w:r>
-        <w:t>„</w:t>
-      </w:r>
-      <w:r>
-        <w:t>ruhiger Stadtverkehr</w:t>
-      </w:r>
-      <w:r>
-        <w:t>“ außerhalb von Stoßzeiten aufgezeichnet. Vereinzelt besondere Situationen, wie längere (5min+) Staus.</w:t>
       </w:r>
     </w:p>
     <w:p/>
@@ -1519,15 +1516,7 @@
       </w:r>
       <w:proofErr w:type="spellEnd"/>
       <w:r>
-        <w:t xml:space="preserve">“ des letzten bekannten Standorts bis zu dem Zeitpunkt, an welchem das Signal wieder hergestellt wird. Kurz nachdem das Signal wieder hergestellt </w:t>
-      </w:r>
-      <w:proofErr w:type="gramStart"/>
-      <w:r>
-        <w:t>wird</w:t>
-      </w:r>
-      <w:proofErr w:type="gramEnd"/>
-      <w:r>
-        <w:t xml:space="preserve"> weisen die Punkte eine Tendenz zum starken Verrauschen auf. </w:t>
+        <w:t xml:space="preserve">“ des letzten bekannten Standorts bis zu dem Zeitpunkt, an welchem das Signal wieder hergestellt wird. Kurz nachdem das Signal wieder hergestellt wird weisen die Punkte eine Tendenz zum starken Verrauschen auf. </w:t>
       </w:r>
     </w:p>
     <w:p>
@@ -1591,83 +1580,7 @@
         </w:drawing>
       </w:r>
     </w:p>
-    <w:p>
-      <w:pPr>
-        <w:pStyle w:val="Listenabsatz"/>
-        <w:numPr>
-          <w:ilvl w:val="0"/>
-          <w:numId w:val="13"/>
-        </w:numPr>
-        <w:rPr>
-          <w:b/>
-          <w:bCs/>
-          <w:color w:val="FF0000"/>
-        </w:rPr>
-      </w:pPr>
-      <w:r>
-        <w:rPr>
-          <w:b/>
-          <w:bCs/>
-          <w:color w:val="FF0000"/>
-        </w:rPr>
-        <w:t>Stottern</w:t>
-      </w:r>
-    </w:p>
-    <w:p>
-      <w:pPr>
-        <w:pStyle w:val="Listenabsatz"/>
-        <w:rPr>
-          <w:b/>
-          <w:bCs/>
-        </w:rPr>
-      </w:pPr>
-    </w:p>
-    <w:p>
-      <w:pPr>
-        <w:pStyle w:val="Listenabsatz"/>
-        <w:numPr>
-          <w:ilvl w:val="0"/>
-          <w:numId w:val="13"/>
-        </w:numPr>
-        <w:rPr>
-          <w:b/>
-          <w:bCs/>
-          <w:color w:val="FF0000"/>
-        </w:rPr>
-      </w:pPr>
-      <w:r>
-        <w:rPr>
-          <w:b/>
-          <w:bCs/>
-          <w:color w:val="FF0000"/>
-        </w:rPr>
-        <w:t>Verrutschen</w:t>
-      </w:r>
-    </w:p>
-    <w:p>
-      <w:pPr>
-        <w:pStyle w:val="Listenabsatz"/>
-        <w:rPr>
-          <w:b/>
-          <w:bCs/>
-          <w:color w:val="FF0000"/>
-        </w:rPr>
-      </w:pPr>
-    </w:p>
-    <w:p>
-      <w:pPr>
-        <w:pStyle w:val="Listenabsatz"/>
-        <w:numPr>
-          <w:ilvl w:val="0"/>
-          <w:numId w:val="13"/>
-        </w:numPr>
-        <w:rPr>
-          <w:b/>
-          <w:bCs/>
-          <w:color w:val="FF0000"/>
-        </w:rPr>
-      </w:pPr>
-    </w:p>
+    <w:p/>
     <w:p>
       <w:pPr>
         <w:pStyle w:val="berschrift2"/>
@@ -2090,7 +2003,7 @@
         <w:pStyle w:val="berschrift2"/>
       </w:pPr>
       <w:r>
-        <w:t>Verfahren und Methodik (kein neuer Stand)</w:t>
+        <w:t xml:space="preserve">Verfahren und Methodik </w:t>
       </w:r>
     </w:p>
     <w:p>
@@ -2465,15 +2378,32 @@
         </w:rPr>
         <w:t xml:space="preserve">: </w:t>
       </w:r>
-      <w:hyperlink r:id="rId12" w:history="1">
-        <w:r>
-          <w:rPr>
-            <w:rStyle w:val="Hyperlink"/>
-            <w:lang w:val="en-GB"/>
-          </w:rPr>
-          <w:t>Vehicle classification from low-frequency GPS data with recurrent neural networks - ScienceDirect</w:t>
-        </w:r>
-      </w:hyperlink>
+      <w:r>
+        <w:fldChar w:fldCharType="begin"/>
+      </w:r>
+      <w:r>
+        <w:rPr>
+          <w:lang w:val="en-GB"/>
+        </w:rPr>
+        <w:instrText>HYPERLINK "https://www.sciencedirect.com/science/article/abs/pii/S0968090X18304017?via%3Dihub"</w:instrText>
+      </w:r>
+      <w:r>
+        <w:fldChar w:fldCharType="separate"/>
+      </w:r>
+      <w:r>
+        <w:rPr>
+          <w:rStyle w:val="Hyperlink"/>
+          <w:lang w:val="en-GB"/>
+        </w:rPr>
+        <w:t>Vehicle classification from low-frequency GPS data with recurrent neural networks - ScienceDirect</w:t>
+      </w:r>
+      <w:r>
+        <w:rPr>
+          <w:rStyle w:val="Hyperlink"/>
+          <w:lang w:val="en-GB"/>
+        </w:rPr>
+        <w:fldChar w:fldCharType="end"/>
+      </w:r>
       <w:r>
         <w:rPr>
           <w:lang w:val="en-GB"/>
@@ -2518,15 +2448,7 @@
         <w:t>ich zur</w:t>
       </w:r>
       <w:r>
-        <w:t xml:space="preserve"> (</w:t>
-      </w:r>
-      <w:proofErr w:type="gramStart"/>
-      <w:r>
-        <w:t>sequentiellen</w:t>
-      </w:r>
-      <w:proofErr w:type="gramEnd"/>
-      <w:r>
-        <w:t>)</w:t>
+        <w:t xml:space="preserve"> (sequentiellen)</w:t>
       </w:r>
       <w:r>
         <w:t xml:space="preserve"> Klassifikation?</w:t>
@@ -2700,7 +2622,7 @@
 </file>
 
 <file path=word/numbering.xml><?xml version="1.0" encoding="utf-8"?>
-<w:numbering xmlns:wpc="http://schemas.microsoft.com/office/word/2010/wordprocessingCanvas" xmlns:cx="http://schemas.microsoft.com/office/drawing/2014/chartex" xmlns:cx1="http://schemas.microsoft.com/office/drawing/2015/9/8/chartex" xmlns:cx2="http://schemas.microsoft.com/office/drawing/2015/10/21/chartex" xmlns:cx3="http://schemas.microsoft.com/office/drawing/2016/5/9/chartex" xmlns:cx4="http://schemas.microsoft.com/office/drawing/2016/5/10/chartex" xmlns:cx5="http://schemas.microsoft.com/office/drawing/2016/5/11/chartex" xmlns:cx6="http://schemas.microsoft.com/office/drawing/2016/5/12/chartex" xmlns:cx7="http://schemas.microsoft.com/office/drawing/2016/5/13/chartex" xmlns:cx8="http://schemas.microsoft.com/office/drawing/2016/5/14/chartex" xmlns:mc="http://schemas.openxmlformats.org/markup-compatibility/2006" xmlns:aink="http://schemas.microsoft.com/office/drawing/2016/ink" xmlns:am3d="http://schemas.microsoft.com/office/drawing/2017/model3d" xmlns:o="urn:schemas-microsoft-com:office:office" xmlns:oel="http://schemas.microsoft.com/office/2019/extlst" xmlns:r="http://schemas.openxmlformats.org/officeDocument/2006/relationships" xmlns:m="http://schemas.openxmlformats.org/officeDocument/2006/math" xmlns:v="urn:schemas-microsoft-com:vml" xmlns:wp14="http://schemas.microsoft.com/office/word/2010/wordprocessingDrawing" xmlns:wp="http://schemas.openxmlformats.org/drawingml/2006/wordprocessingDrawing" xmlns:w10="urn:schemas-microsoft-com:office:word" xmlns:w="http://schemas.openxmlformats.org/wordprocessingml/2006/main" xmlns:w14="http://schemas.microsoft.com/office/word/2010/wordml" xmlns:w15="http://schemas.microsoft.com/office/word/2012/wordml" xmlns:w16cex="http://schemas.microsoft.com/office/word/2018/wordml/cex" xmlns:w16cid="http://schemas.microsoft.com/office/word/2016/wordml/cid" xmlns:w16="http://schemas.microsoft.com/office/word/2018/wordml" xmlns:w16du="http://schemas.microsoft.com/office/word/2023/wordml/word16du" xmlns:w16sdtdh="http://schemas.microsoft.com/office/word/2020/wordml/sdtdatahash" xmlns:w16se="http://schemas.microsoft.com/office/word/2015/wordml/symex" xmlns:wpg="http://schemas.microsoft.com/office/word/2010/wordprocessingGroup" xmlns:wpi="http://schemas.microsoft.com/office/word/2010/wordprocessingInk" xmlns:wne="http://schemas.microsoft.com/office/word/2006/wordml" xmlns:wps="http://schemas.microsoft.com/office/word/2010/wordprocessingShape" mc:Ignorable="w14 w15 w16se w16cid w16 w16cex w16sdtdh wp14">
+<w:numbering xmlns:wpc="http://schemas.microsoft.com/office/word/2010/wordprocessingCanvas" xmlns:cx="http://schemas.microsoft.com/office/drawing/2014/chartex" xmlns:cx1="http://schemas.microsoft.com/office/drawing/2015/9/8/chartex" xmlns:cx2="http://schemas.microsoft.com/office/drawing/2015/10/21/chartex" xmlns:cx3="http://schemas.microsoft.com/office/drawing/2016/5/9/chartex" xmlns:cx4="http://schemas.microsoft.com/office/drawing/2016/5/10/chartex" xmlns:cx5="http://schemas.microsoft.com/office/drawing/2016/5/11/chartex" xmlns:cx6="http://schemas.microsoft.com/office/drawing/2016/5/12/chartex" xmlns:cx7="http://schemas.microsoft.com/office/drawing/2016/5/13/chartex" xmlns:cx8="http://schemas.microsoft.com/office/drawing/2016/5/14/chartex" xmlns:mc="http://schemas.openxmlformats.org/markup-compatibility/2006" xmlns:aink="http://schemas.microsoft.com/office/drawing/2016/ink" xmlns:am3d="http://schemas.microsoft.com/office/drawing/2017/model3d" xmlns:o="urn:schemas-microsoft-com:office:office" xmlns:oel="http://schemas.microsoft.com/office/2019/extlst" xmlns:r="http://schemas.openxmlformats.org/officeDocument/2006/relationships" xmlns:m="http://schemas.openxmlformats.org/officeDocument/2006/math" xmlns:v="urn:schemas-microsoft-com:vml" xmlns:wp14="http://schemas.microsoft.com/office/word/2010/wordprocessingDrawing" xmlns:wp="http://schemas.openxmlformats.org/drawingml/2006/wordprocessingDrawing" xmlns:w10="urn:schemas-microsoft-com:office:word" xmlns:w="http://schemas.openxmlformats.org/wordprocessingml/2006/main" xmlns:w14="http://schemas.microsoft.com/office/word/2010/wordml" xmlns:w15="http://schemas.microsoft.com/office/word/2012/wordml" xmlns:w16cex="http://schemas.microsoft.com/office/word/2018/wordml/cex" xmlns:w16cid="http://schemas.microsoft.com/office/word/2016/wordml/cid" xmlns:w16="http://schemas.microsoft.com/office/word/2018/wordml" xmlns:w16sdtdh="http://schemas.microsoft.com/office/word/2020/wordml/sdtdatahash" xmlns:w16se="http://schemas.microsoft.com/office/word/2015/wordml/symex" xmlns:wpg="http://schemas.microsoft.com/office/word/2010/wordprocessingGroup" xmlns:wpi="http://schemas.microsoft.com/office/word/2010/wordprocessingInk" xmlns:wne="http://schemas.microsoft.com/office/word/2006/wordml" xmlns:wps="http://schemas.microsoft.com/office/word/2010/wordprocessingShape" mc:Ignorable="w14 w15 w16se w16cid w16 w16cex w16sdtdh wp14">
   <w:abstractNum w:abstractNumId="0" w15:restartNumberingAfterBreak="0">
     <w:nsid w:val="08C92A77"/>
     <w:multiLevelType w:val="hybridMultilevel"/>
